--- a/trunk/docs/Monografia/Apendices/Apendice D - Diagramas de Atividade.docx
+++ b/trunk/docs/Monografia/Apendices/Apendice D - Diagramas de Atividade.docx
@@ -60,54 +60,755 @@
       <w:pPr>
         <w:jc w:val="center"/>
         <w:rPr>
+          <w:rFonts w:ascii="Times New Roman" w:hAnsi="Times New Roman" w:cs="Times New Roman"/>
+          <w:b/>
           <w:sz w:val="48"/>
           <w:szCs w:val="48"/>
         </w:rPr>
       </w:pPr>
       <w:r>
         <w:rPr>
-          <w:sz w:val="48"/>
-          <w:szCs w:val="48"/>
-        </w:rPr>
-        <w:t>Apêndice</w:t>
-      </w:r>
-      <w:r>
-        <w:rPr>
-          <w:sz w:val="48"/>
-          <w:szCs w:val="48"/>
-        </w:rPr>
-        <w:t xml:space="preserve"> </w:t>
-      </w:r>
-      <w:r>
-        <w:rPr>
-          <w:sz w:val="48"/>
-          <w:szCs w:val="48"/>
-        </w:rPr>
-        <w:t>D</w:t>
+          <w:rFonts w:ascii="Times New Roman" w:hAnsi="Times New Roman" w:cs="Times New Roman"/>
+          <w:b/>
+          <w:sz w:val="48"/>
+          <w:szCs w:val="48"/>
+        </w:rPr>
+        <w:t>Apêndice D</w:t>
       </w:r>
     </w:p>
     <w:p>
       <w:pPr>
         <w:jc w:val="center"/>
         <w:rPr>
-          <w:rFonts w:cs="Calibri"/>
-          <w:sz w:val="24"/>
-          <w:szCs w:val="24"/>
-          <w:u w:val="single"/>
+          <w:rFonts w:ascii="Times New Roman" w:hAnsi="Times New Roman" w:cs="Times New Roman"/>
+          <w:b/>
+          <w:sz w:val="48"/>
+          <w:szCs w:val="48"/>
         </w:rPr>
       </w:pPr>
       <w:r>
         <w:rPr>
-          <w:sz w:val="48"/>
-          <w:szCs w:val="48"/>
-        </w:rPr>
-        <w:t>Diagramas de Atividade</w:t>
+          <w:rFonts w:ascii="Times New Roman" w:hAnsi="Times New Roman" w:cs="Times New Roman"/>
+          <w:b/>
+          <w:sz w:val="48"/>
+          <w:szCs w:val="48"/>
+        </w:rPr>
+        <w:t>Diagramas</w:t>
+      </w:r>
+      <w:r>
+        <w:rPr>
+          <w:rFonts w:ascii="Times New Roman" w:hAnsi="Times New Roman" w:cs="Times New Roman"/>
+          <w:b/>
+          <w:sz w:val="48"/>
+          <w:szCs w:val="48"/>
+        </w:rPr>
+        <w:t xml:space="preserve"> de Atividade</w:t>
       </w:r>
     </w:p>
-    <w:p/>
+    <w:p>
+      <w:pPr>
+        <w:rPr>
+          <w:rFonts w:ascii="Times New Roman" w:hAnsi="Times New Roman" w:cs="Times New Roman"/>
+          <w:b/>
+          <w:sz w:val="48"/>
+          <w:szCs w:val="48"/>
+        </w:rPr>
+      </w:pPr>
+      <w:r>
+        <w:rPr>
+          <w:rFonts w:ascii="Times New Roman" w:hAnsi="Times New Roman" w:cs="Times New Roman"/>
+          <w:b/>
+          <w:sz w:val="48"/>
+          <w:szCs w:val="48"/>
+        </w:rPr>
+        <w:br w:type="page"/>
+      </w:r>
+    </w:p>
+    <w:p>
+      <w:pPr>
+        <w:jc w:val="center"/>
+        <w:rPr>
+          <w:rFonts w:ascii="Times New Roman" w:hAnsi="Times New Roman" w:cs="Times New Roman"/>
+          <w:b/>
+          <w:sz w:val="48"/>
+          <w:szCs w:val="48"/>
+        </w:rPr>
+      </w:pPr>
+      <w:r>
+        <w:rPr>
+          <w:rFonts w:ascii="Times New Roman" w:hAnsi="Times New Roman" w:cs="Times New Roman"/>
+          <w:b/>
+          <w:noProof/>
+          <w:sz w:val="48"/>
+          <w:szCs w:val="48"/>
+        </w:rPr>
+        <w:lastRenderedPageBreak/>
+        <w:drawing>
+          <wp:inline distT="0" distB="0" distL="0" distR="0">
+            <wp:extent cx="6153150" cy="8501349"/>
+            <wp:effectExtent l="19050" t="0" r="0" b="0"/>
+            <wp:docPr id="1" name="Imagem 1" descr="D:\Meus Documentos\Desktop\printscreen\2011-10-26 17 11 44.jpg"/>
+            <wp:cNvGraphicFramePr>
+              <a:graphicFrameLocks xmlns:a="http://schemas.openxmlformats.org/drawingml/2006/main" noChangeAspect="1"/>
+            </wp:cNvGraphicFramePr>
+            <a:graphic xmlns:a="http://schemas.openxmlformats.org/drawingml/2006/main">
+              <a:graphicData uri="http://schemas.openxmlformats.org/drawingml/2006/picture">
+                <pic:pic xmlns:pic="http://schemas.openxmlformats.org/drawingml/2006/picture">
+                  <pic:nvPicPr>
+                    <pic:cNvPr id="0" name="Picture 1" descr="D:\Meus Documentos\Desktop\printscreen\2011-10-26 17 11 44.jpg"/>
+                    <pic:cNvPicPr>
+                      <a:picLocks noChangeAspect="1" noChangeArrowheads="1"/>
+                    </pic:cNvPicPr>
+                  </pic:nvPicPr>
+                  <pic:blipFill>
+                    <a:blip r:embed="rId4"/>
+                    <a:srcRect/>
+                    <a:stretch>
+                      <a:fillRect/>
+                    </a:stretch>
+                  </pic:blipFill>
+                  <pic:spPr bwMode="auto">
+                    <a:xfrm>
+                      <a:off x="0" y="0"/>
+                      <a:ext cx="6154109" cy="8502673"/>
+                    </a:xfrm>
+                    <a:prstGeom prst="rect">
+                      <a:avLst/>
+                    </a:prstGeom>
+                    <a:noFill/>
+                    <a:ln w="9525">
+                      <a:noFill/>
+                      <a:miter lim="800000"/>
+                      <a:headEnd/>
+                      <a:tailEnd/>
+                    </a:ln>
+                  </pic:spPr>
+                </pic:pic>
+              </a:graphicData>
+            </a:graphic>
+          </wp:inline>
+        </w:drawing>
+      </w:r>
+    </w:p>
+    <w:p>
+      <w:pPr>
+        <w:jc w:val="center"/>
+        <w:rPr>
+          <w:rFonts w:ascii="Times New Roman" w:hAnsi="Times New Roman" w:cs="Times New Roman"/>
+          <w:b/>
+          <w:sz w:val="48"/>
+          <w:szCs w:val="48"/>
+        </w:rPr>
+      </w:pPr>
+      <w:r>
+        <w:rPr>
+          <w:rFonts w:ascii="Times New Roman" w:hAnsi="Times New Roman" w:cs="Times New Roman"/>
+          <w:b/>
+          <w:noProof/>
+          <w:sz w:val="48"/>
+          <w:szCs w:val="48"/>
+        </w:rPr>
+        <w:lastRenderedPageBreak/>
+        <w:drawing>
+          <wp:inline distT="0" distB="0" distL="0" distR="0">
+            <wp:extent cx="6286500" cy="8758969"/>
+            <wp:effectExtent l="19050" t="0" r="0" b="0"/>
+            <wp:docPr id="2" name="Imagem 2" descr="D:\Meus Documentos\Desktop\printscreen\2011-10-26 17 15 06.jpg"/>
+            <wp:cNvGraphicFramePr>
+              <a:graphicFrameLocks xmlns:a="http://schemas.openxmlformats.org/drawingml/2006/main" noChangeAspect="1"/>
+            </wp:cNvGraphicFramePr>
+            <a:graphic xmlns:a="http://schemas.openxmlformats.org/drawingml/2006/main">
+              <a:graphicData uri="http://schemas.openxmlformats.org/drawingml/2006/picture">
+                <pic:pic xmlns:pic="http://schemas.openxmlformats.org/drawingml/2006/picture">
+                  <pic:nvPicPr>
+                    <pic:cNvPr id="0" name="Picture 2" descr="D:\Meus Documentos\Desktop\printscreen\2011-10-26 17 15 06.jpg"/>
+                    <pic:cNvPicPr>
+                      <a:picLocks noChangeAspect="1" noChangeArrowheads="1"/>
+                    </pic:cNvPicPr>
+                  </pic:nvPicPr>
+                  <pic:blipFill>
+                    <a:blip r:embed="rId5"/>
+                    <a:srcRect/>
+                    <a:stretch>
+                      <a:fillRect/>
+                    </a:stretch>
+                  </pic:blipFill>
+                  <pic:spPr bwMode="auto">
+                    <a:xfrm>
+                      <a:off x="0" y="0"/>
+                      <a:ext cx="6288490" cy="8761742"/>
+                    </a:xfrm>
+                    <a:prstGeom prst="rect">
+                      <a:avLst/>
+                    </a:prstGeom>
+                    <a:noFill/>
+                    <a:ln w="9525">
+                      <a:noFill/>
+                      <a:miter lim="800000"/>
+                      <a:headEnd/>
+                      <a:tailEnd/>
+                    </a:ln>
+                  </pic:spPr>
+                </pic:pic>
+              </a:graphicData>
+            </a:graphic>
+          </wp:inline>
+        </w:drawing>
+      </w:r>
+      <w:r>
+        <w:rPr>
+          <w:rFonts w:ascii="Times New Roman" w:hAnsi="Times New Roman" w:cs="Times New Roman"/>
+          <w:b/>
+          <w:noProof/>
+          <w:sz w:val="48"/>
+          <w:szCs w:val="48"/>
+        </w:rPr>
+        <w:lastRenderedPageBreak/>
+        <w:drawing>
+          <wp:inline distT="0" distB="0" distL="0" distR="0">
+            <wp:extent cx="6067425" cy="8457948"/>
+            <wp:effectExtent l="19050" t="0" r="9525" b="0"/>
+            <wp:docPr id="3" name="Imagem 3" descr="D:\Meus Documentos\Desktop\printscreen\2011-10-26 17 16 05.jpg"/>
+            <wp:cNvGraphicFramePr>
+              <a:graphicFrameLocks xmlns:a="http://schemas.openxmlformats.org/drawingml/2006/main" noChangeAspect="1"/>
+            </wp:cNvGraphicFramePr>
+            <a:graphic xmlns:a="http://schemas.openxmlformats.org/drawingml/2006/main">
+              <a:graphicData uri="http://schemas.openxmlformats.org/drawingml/2006/picture">
+                <pic:pic xmlns:pic="http://schemas.openxmlformats.org/drawingml/2006/picture">
+                  <pic:nvPicPr>
+                    <pic:cNvPr id="0" name="Picture 3" descr="D:\Meus Documentos\Desktop\printscreen\2011-10-26 17 16 05.jpg"/>
+                    <pic:cNvPicPr>
+                      <a:picLocks noChangeAspect="1" noChangeArrowheads="1"/>
+                    </pic:cNvPicPr>
+                  </pic:nvPicPr>
+                  <pic:blipFill>
+                    <a:blip r:embed="rId6"/>
+                    <a:srcRect/>
+                    <a:stretch>
+                      <a:fillRect/>
+                    </a:stretch>
+                  </pic:blipFill>
+                  <pic:spPr bwMode="auto">
+                    <a:xfrm>
+                      <a:off x="0" y="0"/>
+                      <a:ext cx="6067425" cy="8457948"/>
+                    </a:xfrm>
+                    <a:prstGeom prst="rect">
+                      <a:avLst/>
+                    </a:prstGeom>
+                    <a:noFill/>
+                    <a:ln w="9525">
+                      <a:noFill/>
+                      <a:miter lim="800000"/>
+                      <a:headEnd/>
+                      <a:tailEnd/>
+                    </a:ln>
+                  </pic:spPr>
+                </pic:pic>
+              </a:graphicData>
+            </a:graphic>
+          </wp:inline>
+        </w:drawing>
+      </w:r>
+      <w:r>
+        <w:rPr>
+          <w:rFonts w:ascii="Times New Roman" w:hAnsi="Times New Roman" w:cs="Times New Roman"/>
+          <w:b/>
+          <w:noProof/>
+          <w:sz w:val="48"/>
+          <w:szCs w:val="48"/>
+        </w:rPr>
+        <w:lastRenderedPageBreak/>
+        <w:drawing>
+          <wp:inline distT="0" distB="0" distL="0" distR="0">
+            <wp:extent cx="6038850" cy="8339364"/>
+            <wp:effectExtent l="19050" t="0" r="0" b="0"/>
+            <wp:docPr id="4" name="Imagem 4" descr="D:\Meus Documentos\Desktop\printscreen\2011-10-26 17 26 38.jpg"/>
+            <wp:cNvGraphicFramePr>
+              <a:graphicFrameLocks xmlns:a="http://schemas.openxmlformats.org/drawingml/2006/main" noChangeAspect="1"/>
+            </wp:cNvGraphicFramePr>
+            <a:graphic xmlns:a="http://schemas.openxmlformats.org/drawingml/2006/main">
+              <a:graphicData uri="http://schemas.openxmlformats.org/drawingml/2006/picture">
+                <pic:pic xmlns:pic="http://schemas.openxmlformats.org/drawingml/2006/picture">
+                  <pic:nvPicPr>
+                    <pic:cNvPr id="0" name="Picture 4" descr="D:\Meus Documentos\Desktop\printscreen\2011-10-26 17 26 38.jpg"/>
+                    <pic:cNvPicPr>
+                      <a:picLocks noChangeAspect="1" noChangeArrowheads="1"/>
+                    </pic:cNvPicPr>
+                  </pic:nvPicPr>
+                  <pic:blipFill>
+                    <a:blip r:embed="rId7"/>
+                    <a:srcRect/>
+                    <a:stretch>
+                      <a:fillRect/>
+                    </a:stretch>
+                  </pic:blipFill>
+                  <pic:spPr bwMode="auto">
+                    <a:xfrm>
+                      <a:off x="0" y="0"/>
+                      <a:ext cx="6038850" cy="8339364"/>
+                    </a:xfrm>
+                    <a:prstGeom prst="rect">
+                      <a:avLst/>
+                    </a:prstGeom>
+                    <a:noFill/>
+                    <a:ln w="9525">
+                      <a:noFill/>
+                      <a:miter lim="800000"/>
+                      <a:headEnd/>
+                      <a:tailEnd/>
+                    </a:ln>
+                  </pic:spPr>
+                </pic:pic>
+              </a:graphicData>
+            </a:graphic>
+          </wp:inline>
+        </w:drawing>
+      </w:r>
+      <w:r>
+        <w:rPr>
+          <w:rFonts w:ascii="Times New Roman" w:hAnsi="Times New Roman" w:cs="Times New Roman"/>
+          <w:b/>
+          <w:noProof/>
+          <w:sz w:val="48"/>
+          <w:szCs w:val="48"/>
+        </w:rPr>
+        <w:lastRenderedPageBreak/>
+        <w:drawing>
+          <wp:inline distT="0" distB="0" distL="0" distR="0">
+            <wp:extent cx="6076950" cy="8327672"/>
+            <wp:effectExtent l="19050" t="0" r="0" b="0"/>
+            <wp:docPr id="5" name="Imagem 5" descr="D:\Meus Documentos\Desktop\printscreen\2011-10-26 17 27 17.jpg"/>
+            <wp:cNvGraphicFramePr>
+              <a:graphicFrameLocks xmlns:a="http://schemas.openxmlformats.org/drawingml/2006/main" noChangeAspect="1"/>
+            </wp:cNvGraphicFramePr>
+            <a:graphic xmlns:a="http://schemas.openxmlformats.org/drawingml/2006/main">
+              <a:graphicData uri="http://schemas.openxmlformats.org/drawingml/2006/picture">
+                <pic:pic xmlns:pic="http://schemas.openxmlformats.org/drawingml/2006/picture">
+                  <pic:nvPicPr>
+                    <pic:cNvPr id="0" name="Picture 5" descr="D:\Meus Documentos\Desktop\printscreen\2011-10-26 17 27 17.jpg"/>
+                    <pic:cNvPicPr>
+                      <a:picLocks noChangeAspect="1" noChangeArrowheads="1"/>
+                    </pic:cNvPicPr>
+                  </pic:nvPicPr>
+                  <pic:blipFill>
+                    <a:blip r:embed="rId8"/>
+                    <a:srcRect/>
+                    <a:stretch>
+                      <a:fillRect/>
+                    </a:stretch>
+                  </pic:blipFill>
+                  <pic:spPr bwMode="auto">
+                    <a:xfrm>
+                      <a:off x="0" y="0"/>
+                      <a:ext cx="6076950" cy="8327672"/>
+                    </a:xfrm>
+                    <a:prstGeom prst="rect">
+                      <a:avLst/>
+                    </a:prstGeom>
+                    <a:noFill/>
+                    <a:ln w="9525">
+                      <a:noFill/>
+                      <a:miter lim="800000"/>
+                      <a:headEnd/>
+                      <a:tailEnd/>
+                    </a:ln>
+                  </pic:spPr>
+                </pic:pic>
+              </a:graphicData>
+            </a:graphic>
+          </wp:inline>
+        </w:drawing>
+      </w:r>
+      <w:r>
+        <w:rPr>
+          <w:rFonts w:ascii="Times New Roman" w:hAnsi="Times New Roman" w:cs="Times New Roman"/>
+          <w:b/>
+          <w:noProof/>
+          <w:sz w:val="48"/>
+          <w:szCs w:val="48"/>
+        </w:rPr>
+        <w:lastRenderedPageBreak/>
+        <w:drawing>
+          <wp:inline distT="0" distB="0" distL="0" distR="0">
+            <wp:extent cx="6048375" cy="8410020"/>
+            <wp:effectExtent l="19050" t="0" r="9525" b="0"/>
+            <wp:docPr id="6" name="Imagem 6" descr="D:\Meus Documentos\Desktop\printscreen\2011-10-26 17 28 04.jpg"/>
+            <wp:cNvGraphicFramePr>
+              <a:graphicFrameLocks xmlns:a="http://schemas.openxmlformats.org/drawingml/2006/main" noChangeAspect="1"/>
+            </wp:cNvGraphicFramePr>
+            <a:graphic xmlns:a="http://schemas.openxmlformats.org/drawingml/2006/main">
+              <a:graphicData uri="http://schemas.openxmlformats.org/drawingml/2006/picture">
+                <pic:pic xmlns:pic="http://schemas.openxmlformats.org/drawingml/2006/picture">
+                  <pic:nvPicPr>
+                    <pic:cNvPr id="0" name="Picture 6" descr="D:\Meus Documentos\Desktop\printscreen\2011-10-26 17 28 04.jpg"/>
+                    <pic:cNvPicPr>
+                      <a:picLocks noChangeAspect="1" noChangeArrowheads="1"/>
+                    </pic:cNvPicPr>
+                  </pic:nvPicPr>
+                  <pic:blipFill>
+                    <a:blip r:embed="rId9"/>
+                    <a:srcRect/>
+                    <a:stretch>
+                      <a:fillRect/>
+                    </a:stretch>
+                  </pic:blipFill>
+                  <pic:spPr bwMode="auto">
+                    <a:xfrm>
+                      <a:off x="0" y="0"/>
+                      <a:ext cx="6048375" cy="8410020"/>
+                    </a:xfrm>
+                    <a:prstGeom prst="rect">
+                      <a:avLst/>
+                    </a:prstGeom>
+                    <a:noFill/>
+                    <a:ln w="9525">
+                      <a:noFill/>
+                      <a:miter lim="800000"/>
+                      <a:headEnd/>
+                      <a:tailEnd/>
+                    </a:ln>
+                  </pic:spPr>
+                </pic:pic>
+              </a:graphicData>
+            </a:graphic>
+          </wp:inline>
+        </w:drawing>
+      </w:r>
+      <w:r>
+        <w:rPr>
+          <w:rFonts w:ascii="Times New Roman" w:hAnsi="Times New Roman" w:cs="Times New Roman"/>
+          <w:b/>
+          <w:noProof/>
+          <w:sz w:val="48"/>
+          <w:szCs w:val="48"/>
+        </w:rPr>
+        <w:lastRenderedPageBreak/>
+        <w:drawing>
+          <wp:inline distT="0" distB="0" distL="0" distR="0">
+            <wp:extent cx="6087635" cy="7934325"/>
+            <wp:effectExtent l="19050" t="0" r="8365" b="0"/>
+            <wp:docPr id="7" name="Imagem 7" descr="D:\Meus Documentos\Desktop\printscreen\2011-10-26 17 28 46.jpg"/>
+            <wp:cNvGraphicFramePr>
+              <a:graphicFrameLocks xmlns:a="http://schemas.openxmlformats.org/drawingml/2006/main" noChangeAspect="1"/>
+            </wp:cNvGraphicFramePr>
+            <a:graphic xmlns:a="http://schemas.openxmlformats.org/drawingml/2006/main">
+              <a:graphicData uri="http://schemas.openxmlformats.org/drawingml/2006/picture">
+                <pic:pic xmlns:pic="http://schemas.openxmlformats.org/drawingml/2006/picture">
+                  <pic:nvPicPr>
+                    <pic:cNvPr id="0" name="Picture 7" descr="D:\Meus Documentos\Desktop\printscreen\2011-10-26 17 28 46.jpg"/>
+                    <pic:cNvPicPr>
+                      <a:picLocks noChangeAspect="1" noChangeArrowheads="1"/>
+                    </pic:cNvPicPr>
+                  </pic:nvPicPr>
+                  <pic:blipFill>
+                    <a:blip r:embed="rId10"/>
+                    <a:srcRect/>
+                    <a:stretch>
+                      <a:fillRect/>
+                    </a:stretch>
+                  </pic:blipFill>
+                  <pic:spPr bwMode="auto">
+                    <a:xfrm>
+                      <a:off x="0" y="0"/>
+                      <a:ext cx="6087635" cy="7934325"/>
+                    </a:xfrm>
+                    <a:prstGeom prst="rect">
+                      <a:avLst/>
+                    </a:prstGeom>
+                    <a:noFill/>
+                    <a:ln w="9525">
+                      <a:noFill/>
+                      <a:miter lim="800000"/>
+                      <a:headEnd/>
+                      <a:tailEnd/>
+                    </a:ln>
+                  </pic:spPr>
+                </pic:pic>
+              </a:graphicData>
+            </a:graphic>
+          </wp:inline>
+        </w:drawing>
+      </w:r>
+      <w:r>
+        <w:rPr>
+          <w:rFonts w:ascii="Times New Roman" w:hAnsi="Times New Roman" w:cs="Times New Roman"/>
+          <w:b/>
+          <w:noProof/>
+          <w:sz w:val="48"/>
+          <w:szCs w:val="48"/>
+        </w:rPr>
+        <w:lastRenderedPageBreak/>
+        <w:drawing>
+          <wp:inline distT="0" distB="0" distL="0" distR="0">
+            <wp:extent cx="6044101" cy="8410575"/>
+            <wp:effectExtent l="19050" t="0" r="0" b="0"/>
+            <wp:docPr id="8" name="Imagem 8" descr="D:\Meus Documentos\Desktop\printscreen\2011-10-26 17 29 35.jpg"/>
+            <wp:cNvGraphicFramePr>
+              <a:graphicFrameLocks xmlns:a="http://schemas.openxmlformats.org/drawingml/2006/main" noChangeAspect="1"/>
+            </wp:cNvGraphicFramePr>
+            <a:graphic xmlns:a="http://schemas.openxmlformats.org/drawingml/2006/main">
+              <a:graphicData uri="http://schemas.openxmlformats.org/drawingml/2006/picture">
+                <pic:pic xmlns:pic="http://schemas.openxmlformats.org/drawingml/2006/picture">
+                  <pic:nvPicPr>
+                    <pic:cNvPr id="0" name="Picture 8" descr="D:\Meus Documentos\Desktop\printscreen\2011-10-26 17 29 35.jpg"/>
+                    <pic:cNvPicPr>
+                      <a:picLocks noChangeAspect="1" noChangeArrowheads="1"/>
+                    </pic:cNvPicPr>
+                  </pic:nvPicPr>
+                  <pic:blipFill>
+                    <a:blip r:embed="rId11"/>
+                    <a:srcRect/>
+                    <a:stretch>
+                      <a:fillRect/>
+                    </a:stretch>
+                  </pic:blipFill>
+                  <pic:spPr bwMode="auto">
+                    <a:xfrm>
+                      <a:off x="0" y="0"/>
+                      <a:ext cx="6044101" cy="8410575"/>
+                    </a:xfrm>
+                    <a:prstGeom prst="rect">
+                      <a:avLst/>
+                    </a:prstGeom>
+                    <a:noFill/>
+                    <a:ln w="9525">
+                      <a:noFill/>
+                      <a:miter lim="800000"/>
+                      <a:headEnd/>
+                      <a:tailEnd/>
+                    </a:ln>
+                  </pic:spPr>
+                </pic:pic>
+              </a:graphicData>
+            </a:graphic>
+          </wp:inline>
+        </w:drawing>
+      </w:r>
+      <w:r>
+        <w:rPr>
+          <w:rFonts w:ascii="Times New Roman" w:hAnsi="Times New Roman" w:cs="Times New Roman"/>
+          <w:b/>
+          <w:noProof/>
+          <w:sz w:val="48"/>
+          <w:szCs w:val="48"/>
+        </w:rPr>
+        <w:lastRenderedPageBreak/>
+        <w:drawing>
+          <wp:inline distT="0" distB="0" distL="0" distR="0">
+            <wp:extent cx="6197152" cy="8448675"/>
+            <wp:effectExtent l="19050" t="0" r="0" b="0"/>
+            <wp:docPr id="9" name="Imagem 9" descr="D:\Meus Documentos\Desktop\printscreen\2011-10-26 17 30 15.jpg"/>
+            <wp:cNvGraphicFramePr>
+              <a:graphicFrameLocks xmlns:a="http://schemas.openxmlformats.org/drawingml/2006/main" noChangeAspect="1"/>
+            </wp:cNvGraphicFramePr>
+            <a:graphic xmlns:a="http://schemas.openxmlformats.org/drawingml/2006/main">
+              <a:graphicData uri="http://schemas.openxmlformats.org/drawingml/2006/picture">
+                <pic:pic xmlns:pic="http://schemas.openxmlformats.org/drawingml/2006/picture">
+                  <pic:nvPicPr>
+                    <pic:cNvPr id="0" name="Picture 9" descr="D:\Meus Documentos\Desktop\printscreen\2011-10-26 17 30 15.jpg"/>
+                    <pic:cNvPicPr>
+                      <a:picLocks noChangeAspect="1" noChangeArrowheads="1"/>
+                    </pic:cNvPicPr>
+                  </pic:nvPicPr>
+                  <pic:blipFill>
+                    <a:blip r:embed="rId12"/>
+                    <a:srcRect/>
+                    <a:stretch>
+                      <a:fillRect/>
+                    </a:stretch>
+                  </pic:blipFill>
+                  <pic:spPr bwMode="auto">
+                    <a:xfrm>
+                      <a:off x="0" y="0"/>
+                      <a:ext cx="6197152" cy="8448675"/>
+                    </a:xfrm>
+                    <a:prstGeom prst="rect">
+                      <a:avLst/>
+                    </a:prstGeom>
+                    <a:noFill/>
+                    <a:ln w="9525">
+                      <a:noFill/>
+                      <a:miter lim="800000"/>
+                      <a:headEnd/>
+                      <a:tailEnd/>
+                    </a:ln>
+                  </pic:spPr>
+                </pic:pic>
+              </a:graphicData>
+            </a:graphic>
+          </wp:inline>
+        </w:drawing>
+      </w:r>
+      <w:r>
+        <w:rPr>
+          <w:rFonts w:ascii="Times New Roman" w:hAnsi="Times New Roman" w:cs="Times New Roman"/>
+          <w:b/>
+          <w:noProof/>
+          <w:sz w:val="48"/>
+          <w:szCs w:val="48"/>
+        </w:rPr>
+        <w:lastRenderedPageBreak/>
+        <w:drawing>
+          <wp:inline distT="0" distB="0" distL="0" distR="0">
+            <wp:extent cx="6246703" cy="5133975"/>
+            <wp:effectExtent l="19050" t="0" r="1697" b="0"/>
+            <wp:docPr id="10" name="Imagem 10" descr="D:\Meus Documentos\Desktop\printscreen\2011-10-26 17 31 06.jpg"/>
+            <wp:cNvGraphicFramePr>
+              <a:graphicFrameLocks xmlns:a="http://schemas.openxmlformats.org/drawingml/2006/main" noChangeAspect="1"/>
+            </wp:cNvGraphicFramePr>
+            <a:graphic xmlns:a="http://schemas.openxmlformats.org/drawingml/2006/main">
+              <a:graphicData uri="http://schemas.openxmlformats.org/drawingml/2006/picture">
+                <pic:pic xmlns:pic="http://schemas.openxmlformats.org/drawingml/2006/picture">
+                  <pic:nvPicPr>
+                    <pic:cNvPr id="0" name="Picture 10" descr="D:\Meus Documentos\Desktop\printscreen\2011-10-26 17 31 06.jpg"/>
+                    <pic:cNvPicPr>
+                      <a:picLocks noChangeAspect="1" noChangeArrowheads="1"/>
+                    </pic:cNvPicPr>
+                  </pic:nvPicPr>
+                  <pic:blipFill>
+                    <a:blip r:embed="rId13"/>
+                    <a:srcRect/>
+                    <a:stretch>
+                      <a:fillRect/>
+                    </a:stretch>
+                  </pic:blipFill>
+                  <pic:spPr bwMode="auto">
+                    <a:xfrm>
+                      <a:off x="0" y="0"/>
+                      <a:ext cx="6246703" cy="5133975"/>
+                    </a:xfrm>
+                    <a:prstGeom prst="rect">
+                      <a:avLst/>
+                    </a:prstGeom>
+                    <a:noFill/>
+                    <a:ln w="9525">
+                      <a:noFill/>
+                      <a:miter lim="800000"/>
+                      <a:headEnd/>
+                      <a:tailEnd/>
+                    </a:ln>
+                  </pic:spPr>
+                </pic:pic>
+              </a:graphicData>
+            </a:graphic>
+          </wp:inline>
+        </w:drawing>
+      </w:r>
+      <w:r>
+        <w:rPr>
+          <w:rFonts w:ascii="Times New Roman" w:hAnsi="Times New Roman" w:cs="Times New Roman"/>
+          <w:b/>
+          <w:noProof/>
+          <w:sz w:val="48"/>
+          <w:szCs w:val="48"/>
+        </w:rPr>
+        <w:lastRenderedPageBreak/>
+        <w:drawing>
+          <wp:inline distT="0" distB="0" distL="0" distR="0">
+            <wp:extent cx="6286500" cy="8763337"/>
+            <wp:effectExtent l="19050" t="0" r="0" b="0"/>
+            <wp:docPr id="11" name="Imagem 11" descr="D:\Meus Documentos\Desktop\printscreen\2011-10-26 17 31 46.jpg"/>
+            <wp:cNvGraphicFramePr>
+              <a:graphicFrameLocks xmlns:a="http://schemas.openxmlformats.org/drawingml/2006/main" noChangeAspect="1"/>
+            </wp:cNvGraphicFramePr>
+            <a:graphic xmlns:a="http://schemas.openxmlformats.org/drawingml/2006/main">
+              <a:graphicData uri="http://schemas.openxmlformats.org/drawingml/2006/picture">
+                <pic:pic xmlns:pic="http://schemas.openxmlformats.org/drawingml/2006/picture">
+                  <pic:nvPicPr>
+                    <pic:cNvPr id="0" name="Picture 11" descr="D:\Meus Documentos\Desktop\printscreen\2011-10-26 17 31 46.jpg"/>
+                    <pic:cNvPicPr>
+                      <a:picLocks noChangeAspect="1" noChangeArrowheads="1"/>
+                    </pic:cNvPicPr>
+                  </pic:nvPicPr>
+                  <pic:blipFill>
+                    <a:blip r:embed="rId14"/>
+                    <a:srcRect/>
+                    <a:stretch>
+                      <a:fillRect/>
+                    </a:stretch>
+                  </pic:blipFill>
+                  <pic:spPr bwMode="auto">
+                    <a:xfrm>
+                      <a:off x="0" y="0"/>
+                      <a:ext cx="6286500" cy="8763337"/>
+                    </a:xfrm>
+                    <a:prstGeom prst="rect">
+                      <a:avLst/>
+                    </a:prstGeom>
+                    <a:noFill/>
+                    <a:ln w="9525">
+                      <a:noFill/>
+                      <a:miter lim="800000"/>
+                      <a:headEnd/>
+                      <a:tailEnd/>
+                    </a:ln>
+                  </pic:spPr>
+                </pic:pic>
+              </a:graphicData>
+            </a:graphic>
+          </wp:inline>
+        </w:drawing>
+      </w:r>
+      <w:r>
+        <w:rPr>
+          <w:rFonts w:ascii="Times New Roman" w:hAnsi="Times New Roman" w:cs="Times New Roman"/>
+          <w:b/>
+          <w:noProof/>
+          <w:sz w:val="48"/>
+          <w:szCs w:val="48"/>
+        </w:rPr>
+        <w:lastRenderedPageBreak/>
+        <w:drawing>
+          <wp:inline distT="0" distB="0" distL="0" distR="0">
+            <wp:extent cx="6076950" cy="8370543"/>
+            <wp:effectExtent l="19050" t="0" r="0" b="0"/>
+            <wp:docPr id="12" name="Imagem 12" descr="D:\Meus Documentos\Desktop\printscreen\2011-10-26 17 32 35.jpg"/>
+            <wp:cNvGraphicFramePr>
+              <a:graphicFrameLocks xmlns:a="http://schemas.openxmlformats.org/drawingml/2006/main" noChangeAspect="1"/>
+            </wp:cNvGraphicFramePr>
+            <a:graphic xmlns:a="http://schemas.openxmlformats.org/drawingml/2006/main">
+              <a:graphicData uri="http://schemas.openxmlformats.org/drawingml/2006/picture">
+                <pic:pic xmlns:pic="http://schemas.openxmlformats.org/drawingml/2006/picture">
+                  <pic:nvPicPr>
+                    <pic:cNvPr id="0" name="Picture 12" descr="D:\Meus Documentos\Desktop\printscreen\2011-10-26 17 32 35.jpg"/>
+                    <pic:cNvPicPr>
+                      <a:picLocks noChangeAspect="1" noChangeArrowheads="1"/>
+                    </pic:cNvPicPr>
+                  </pic:nvPicPr>
+                  <pic:blipFill>
+                    <a:blip r:embed="rId15"/>
+                    <a:srcRect/>
+                    <a:stretch>
+                      <a:fillRect/>
+                    </a:stretch>
+                  </pic:blipFill>
+                  <pic:spPr bwMode="auto">
+                    <a:xfrm>
+                      <a:off x="0" y="0"/>
+                      <a:ext cx="6076950" cy="8370543"/>
+                    </a:xfrm>
+                    <a:prstGeom prst="rect">
+                      <a:avLst/>
+                    </a:prstGeom>
+                    <a:noFill/>
+                    <a:ln w="9525">
+                      <a:noFill/>
+                      <a:miter lim="800000"/>
+                      <a:headEnd/>
+                      <a:tailEnd/>
+                    </a:ln>
+                  </pic:spPr>
+                </pic:pic>
+              </a:graphicData>
+            </a:graphic>
+          </wp:inline>
+        </w:drawing>
+      </w:r>
+    </w:p>
     <w:sectPr>
       <w:pgSz w:w="11906" w:h="16838"/>
-      <w:pgMar w:top="1417" w:right="1701" w:bottom="1417" w:left="1701" w:header="708" w:footer="708" w:gutter="0"/>
+      <w:pgMar w:top="1701" w:right="1134" w:bottom="1134" w:left="1701" w:header="708" w:footer="708" w:gutter="0"/>
       <w:cols w:space="708"/>
       <w:docGrid w:linePitch="360"/>
     </w:sectPr>
@@ -274,7 +975,7 @@
   <w:style w:type="paragraph" w:default="1" w:styleId="Normal">
     <w:name w:val="Normal"/>
     <w:qFormat/>
-    <w:rsid w:val="0025588E"/>
+    <w:rsid w:val="00395631"/>
   </w:style>
   <w:style w:type="character" w:default="1" w:styleId="Fontepargpadro">
     <w:name w:val="Default Paragraph Font"/>
@@ -311,7 +1012,7 @@
     <w:uiPriority w:val="99"/>
     <w:semiHidden/>
     <w:unhideWhenUsed/>
-    <w:rsid w:val="00364810"/>
+    <w:rsid w:val="007005F8"/>
     <w:pPr>
       <w:spacing w:after="0" w:line="240" w:lineRule="auto"/>
     </w:pPr>
@@ -327,7 +1028,7 @@
     <w:link w:val="Textodebalo"/>
     <w:uiPriority w:val="99"/>
     <w:semiHidden/>
-    <w:rsid w:val="00364810"/>
+    <w:rsid w:val="007005F8"/>
     <w:rPr>
       <w:rFonts w:ascii="Tahoma" w:hAnsi="Tahoma" w:cs="Tahoma"/>
       <w:sz w:val="16"/>
